--- a/HaiHuy.docx
+++ b/HaiHuy.docx
@@ -43,24 +43,24 @@
     <w:tbl>
       <w:tblPr>
         <w:tblStyle w:val="TableGrid"/>
-        <w:tblW w:w="13326" w:type="dxa"/>
+        <w:tblW w:w="9677" w:type="dxa"/>
         <w:tblLook w:val="04A0" w:firstRow="1" w:lastRow="0" w:firstColumn="1" w:lastColumn="0" w:noHBand="0" w:noVBand="1"/>
       </w:tblPr>
       <w:tblGrid>
-        <w:gridCol w:w="1979"/>
-        <w:gridCol w:w="1849"/>
-        <w:gridCol w:w="1979"/>
-        <w:gridCol w:w="3828"/>
-        <w:gridCol w:w="1249"/>
-        <w:gridCol w:w="2442"/>
+        <w:gridCol w:w="1437"/>
+        <w:gridCol w:w="1343"/>
+        <w:gridCol w:w="1437"/>
+        <w:gridCol w:w="2780"/>
+        <w:gridCol w:w="907"/>
+        <w:gridCol w:w="1773"/>
       </w:tblGrid>
       <w:tr>
         <w:trPr>
-          <w:trHeight w:val="471"/>
+          <w:trHeight w:val="457"/>
         </w:trPr>
         <w:tc>
           <w:tcPr>
-            <w:tcW w:w="1979" w:type="dxa"/>
+            <w:tcW w:w="1437" w:type="dxa"/>
             <w:vAlign w:val="center"/>
           </w:tcPr>
           <w:p>
@@ -71,14 +71,14 @@
         </w:tc>
         <w:tc>
           <w:tcPr>
-            <w:tcW w:w="3828" w:type="dxa"/>
+            <w:tcW w:w="2780" w:type="dxa"/>
             <w:gridSpan w:val="2"/>
           </w:tcPr>
           <w:p/>
         </w:tc>
         <w:tc>
           <w:tcPr>
-            <w:tcW w:w="3828" w:type="dxa"/>
+            <w:tcW w:w="2780" w:type="dxa"/>
             <w:vAlign w:val="center"/>
           </w:tcPr>
           <w:p>
@@ -89,7 +89,7 @@
         </w:tc>
         <w:tc>
           <w:tcPr>
-            <w:tcW w:w="1249" w:type="dxa"/>
+            <w:tcW w:w="907" w:type="dxa"/>
             <w:vAlign w:val="center"/>
           </w:tcPr>
           <w:p>
@@ -100,7 +100,7 @@
         </w:tc>
         <w:tc>
           <w:tcPr>
-            <w:tcW w:w="2442" w:type="dxa"/>
+            <w:tcW w:w="1773" w:type="dxa"/>
             <w:vAlign w:val="center"/>
           </w:tcPr>
           <w:p>
@@ -112,39 +112,39 @@
       </w:tr>
       <w:tr>
         <w:trPr>
-          <w:trHeight w:val="447"/>
+          <w:trHeight w:val="434"/>
         </w:trPr>
         <w:tc>
           <w:tcPr>
-            <w:tcW w:w="1979" w:type="dxa"/>
+            <w:tcW w:w="1437" w:type="dxa"/>
             <w:vAlign w:val="center"/>
           </w:tcPr>
           <w:p/>
         </w:tc>
         <w:tc>
           <w:tcPr>
-            <w:tcW w:w="3828" w:type="dxa"/>
+            <w:tcW w:w="2780" w:type="dxa"/>
             <w:gridSpan w:val="2"/>
           </w:tcPr>
           <w:p/>
         </w:tc>
         <w:tc>
           <w:tcPr>
-            <w:tcW w:w="3828" w:type="dxa"/>
+            <w:tcW w:w="2780" w:type="dxa"/>
             <w:vAlign w:val="center"/>
           </w:tcPr>
           <w:p/>
         </w:tc>
         <w:tc>
           <w:tcPr>
-            <w:tcW w:w="1249" w:type="dxa"/>
+            <w:tcW w:w="907" w:type="dxa"/>
             <w:vAlign w:val="center"/>
           </w:tcPr>
           <w:p/>
         </w:tc>
         <w:tc>
           <w:tcPr>
-            <w:tcW w:w="2442" w:type="dxa"/>
+            <w:tcW w:w="1773" w:type="dxa"/>
             <w:vAlign w:val="center"/>
           </w:tcPr>
           <w:p/>
@@ -152,18 +152,18 @@
       </w:tr>
       <w:tr>
         <w:trPr>
-          <w:trHeight w:val="447"/>
+          <w:trHeight w:val="434"/>
         </w:trPr>
         <w:tc>
           <w:tcPr>
-            <w:tcW w:w="3828" w:type="dxa"/>
+            <w:tcW w:w="2780" w:type="dxa"/>
             <w:gridSpan w:val="2"/>
           </w:tcPr>
           <w:p/>
         </w:tc>
         <w:tc>
           <w:tcPr>
-            <w:tcW w:w="5807" w:type="dxa"/>
+            <w:tcW w:w="4217" w:type="dxa"/>
             <w:gridSpan w:val="2"/>
             <w:vAlign w:val="center"/>
           </w:tcPr>
@@ -175,14 +175,14 @@
         </w:tc>
         <w:tc>
           <w:tcPr>
-            <w:tcW w:w="1249" w:type="dxa"/>
+            <w:tcW w:w="907" w:type="dxa"/>
             <w:vAlign w:val="center"/>
           </w:tcPr>
           <w:p/>
         </w:tc>
         <w:tc>
           <w:tcPr>
-            <w:tcW w:w="2442" w:type="dxa"/>
+            <w:tcW w:w="1773" w:type="dxa"/>
             <w:vAlign w:val="center"/>
           </w:tcPr>
           <w:p/>
@@ -365,6 +365,10 @@
     </w:p>
     <w:p>
       <w:r>
+        <w:rPr>
+          <w:noProof/>
+        </w:rPr>
+        <w:lastRenderedPageBreak/>
         <w:drawing>
           <wp:anchor distT="0" distB="0" distL="114300" distR="114300" simplePos="0" relativeHeight="251658240" behindDoc="0" locked="0" layoutInCell="1" allowOverlap="1" wp14:anchorId="3B106B24" wp14:editId="6ECD235F">
             <wp:simplePos x="0" y="0"/>
@@ -442,7 +446,6 @@
     <w:p/>
     <w:p>
       <w:r>
-        <w:lastRenderedPageBreak/>
         <w:t>QD21: không có</w:t>
       </w:r>
     </w:p>
@@ -490,8 +493,6 @@
       </w:r>
       <w:r>
         <w:tab/>
-      </w:r>
-      <w:r>
         <w:t>Tồn kho: ___________</w:t>
       </w:r>
     </w:p>
@@ -515,6 +516,9 @@
     </w:p>
     <w:p>
       <w:r>
+        <w:rPr>
+          <w:noProof/>
+        </w:rPr>
         <w:drawing>
           <wp:inline distT="0" distB="0" distL="0" distR="0" wp14:anchorId="7DDD7F3E" wp14:editId="356770CC">
             <wp:extent cx="1752845" cy="1733792"/>
@@ -558,6 +562,9 @@
         <w:t xml:space="preserve"> </w:t>
       </w:r>
       <w:r>
+        <w:rPr>
+          <w:noProof/>
+        </w:rPr>
         <w:drawing>
           <wp:inline distT="0" distB="0" distL="0" distR="0" wp14:anchorId="497CEE01" wp14:editId="58C36831">
             <wp:extent cx="1752845" cy="1733792"/>
@@ -712,22 +719,14 @@
     </w:p>
     <w:p>
       <w:r>
+        <w:lastRenderedPageBreak/>
         <w:t>QD15: không có</w:t>
       </w:r>
     </w:p>
     <w:p/>
     <w:p>
       <w:r>
-        <w:t>- BM1</w:t>
-      </w:r>
-      <w:r>
-        <w:t>6</w:t>
-      </w:r>
-      <w:r>
-        <w:t>:</w:t>
-      </w:r>
-      <w:r>
-        <w:t xml:space="preserve"> Tìm kiếm khách hàng</w:t>
+        <w:t>- BM16: Tìm kiếm khách hàng</w:t>
       </w:r>
     </w:p>
     <w:tbl>
@@ -778,28 +777,12 @@
     </w:p>
     <w:p>
       <w:r>
-        <w:t>QD1</w:t>
-      </w:r>
-      <w:r>
-        <w:t>6</w:t>
-      </w:r>
-      <w:r>
-        <w:t>: không có</w:t>
-      </w:r>
-    </w:p>
-    <w:p>
-      <w:r>
-        <w:lastRenderedPageBreak/>
-        <w:t>- BM1</w:t>
-      </w:r>
-      <w:r>
-        <w:t>7</w:t>
-      </w:r>
-      <w:r>
-        <w:t>:</w:t>
-      </w:r>
-      <w:r>
-        <w:t xml:space="preserve"> Tìm kiếm đơn hàng</w:t>
+        <w:t>QD16: không có</w:t>
+      </w:r>
+    </w:p>
+    <w:p>
+      <w:r>
+        <w:t>- BM17: Tìm kiếm đơn hàng</w:t>
       </w:r>
     </w:p>
     <w:tbl>
@@ -850,13 +833,7 @@
     </w:p>
     <w:p>
       <w:r>
-        <w:t>QD1</w:t>
-      </w:r>
-      <w:r>
-        <w:t>7</w:t>
-      </w:r>
-      <w:r>
-        <w:t>: không có</w:t>
+        <w:t>QD17: không có</w:t>
       </w:r>
     </w:p>
     <w:p/>
